--- a/Detail Design/Interface Design/Place Rush Order - Screen Specifications.docx
+++ b/Detail Design/Interface Design/Place Rush Order - Screen Specifications.docx
@@ -173,22 +173,14 @@
               <w:rPr>
                 <w:lang w:val="vi-VN"/>
               </w:rPr>
-              <w:t xml:space="preserve"> Thái </w:t>
-            </w:r>
-            <w:proofErr w:type="gramStart"/>
-            <w:r>
-              <w:rPr>
-                <w:lang w:val="vi-VN"/>
-              </w:rPr>
-              <w:t>An</w:t>
-            </w:r>
-            <w:proofErr w:type="gramEnd"/>
+              <w:t xml:space="preserve"> Thái An</w:t>
+            </w:r>
           </w:p>
         </w:tc>
       </w:tr>
       <w:tr>
         <w:trPr>
-          <w:trHeight w:val="350"/>
+          <w:trHeight w:val="776"/>
         </w:trPr>
         <w:tc>
           <w:tcPr>
@@ -288,6 +280,9 @@
         </w:tc>
       </w:tr>
       <w:tr>
+        <w:trPr>
+          <w:trHeight w:val="840"/>
+        </w:trPr>
         <w:tc>
           <w:tcPr>
             <w:tcW w:w="6565" w:type="dxa"/>
@@ -341,6 +336,9 @@
         </w:tc>
       </w:tr>
       <w:tr>
+        <w:trPr>
+          <w:trHeight w:val="607"/>
+        </w:trPr>
         <w:tc>
           <w:tcPr>
             <w:tcW w:w="6565" w:type="dxa"/>
@@ -438,7 +436,29 @@
         </w:tc>
       </w:tr>
     </w:tbl>
-    <w:p/>
+    <w:p>
+      <w:pPr>
+        <w:pStyle w:val="Subtitle"/>
+        <w:rPr>
+          <w:rStyle w:val="SubtleEmphasis"/>
+        </w:rPr>
+      </w:pPr>
+    </w:p>
+    <w:p>
+      <w:pPr>
+        <w:pStyle w:val="Subtitle"/>
+        <w:ind w:firstLine="720"/>
+        <w:rPr>
+          <w:rStyle w:val="SubtleEmphasis"/>
+        </w:rPr>
+      </w:pPr>
+      <w:r>
+        <w:rPr>
+          <w:rStyle w:val="SubtleEmphasis"/>
+        </w:rPr>
+        <w:t>Defining the field attributes</w:t>
+      </w:r>
+    </w:p>
     <w:tbl>
       <w:tblPr>
         <w:tblStyle w:val="TableGrid"/>
@@ -483,7 +503,13 @@
               <w:spacing w:line="360" w:lineRule="auto"/>
             </w:pPr>
             <w:r>
-              <w:t>Delivery Form</w:t>
+              <w:t xml:space="preserve">Rush </w:t>
+            </w:r>
+            <w:r>
+              <w:t xml:space="preserve">Delivery </w:t>
+            </w:r>
+            <w:r>
+              <w:t>Screen</w:t>
             </w:r>
           </w:p>
         </w:tc>
@@ -981,21 +1007,6 @@
         </w:tc>
       </w:tr>
     </w:tbl>
-    <w:p>
-      <w:pPr>
-        <w:ind w:left="90" w:hanging="90"/>
-      </w:pPr>
-    </w:p>
-    <w:p/>
-    <w:p/>
-    <w:p/>
-    <w:p/>
-    <w:p/>
-    <w:p/>
-    <w:p/>
-    <w:p/>
-    <w:p/>
-    <w:p/>
     <w:p/>
     <w:p>
       <w:pPr>
@@ -1006,7 +1017,6 @@
         </w:numPr>
       </w:pPr>
       <w:r>
-        <w:lastRenderedPageBreak/>
         <w:t>Rush Invoice Screen</w:t>
       </w:r>
     </w:p>
@@ -1161,7 +1171,7 @@
       </w:tr>
       <w:tr>
         <w:trPr>
-          <w:trHeight w:val="350"/>
+          <w:trHeight w:val="699"/>
         </w:trPr>
         <w:tc>
           <w:tcPr>
@@ -1175,6 +1185,7 @@
               <w:rPr>
                 <w:noProof/>
               </w:rPr>
+              <w:lastRenderedPageBreak/>
               <w:drawing>
                 <wp:inline distT="0" distB="0" distL="0" distR="0" wp14:anchorId="2ECDCD5D" wp14:editId="09B705E1">
                   <wp:extent cx="4031615" cy="2267585"/>
@@ -1232,6 +1243,7 @@
           </w:tcPr>
           <w:p>
             <w:r>
+              <w:lastRenderedPageBreak/>
               <w:t>Control</w:t>
             </w:r>
           </w:p>
@@ -1278,7 +1290,11 @@
               </w:rPr>
             </w:pPr>
             <w:r>
-              <w:t xml:space="preserve">Area for displaying items support </w:t>
+              <w:t xml:space="preserve">Area for displaying items </w:t>
+            </w:r>
+            <w:r>
+              <w:lastRenderedPageBreak/>
+              <w:t xml:space="preserve">support </w:t>
             </w:r>
             <w:r>
               <w:t>Rush</w:t>
@@ -1297,6 +1313,7 @@
           </w:tcPr>
           <w:p>
             <w:r>
+              <w:lastRenderedPageBreak/>
               <w:t>Initial</w:t>
             </w:r>
           </w:p>
@@ -1371,6 +1388,9 @@
         </w:tc>
       </w:tr>
       <w:tr>
+        <w:trPr>
+          <w:trHeight w:val="1233"/>
+        </w:trPr>
         <w:tc>
           <w:tcPr>
             <w:tcW w:w="6565" w:type="dxa"/>
@@ -1479,6 +1499,23 @@
       <w:pPr>
         <w:ind w:left="90" w:hanging="90"/>
       </w:pPr>
+    </w:p>
+    <w:p>
+      <w:pPr>
+        <w:pStyle w:val="Subtitle"/>
+        <w:ind w:firstLine="720"/>
+        <w:rPr>
+          <w:i/>
+          <w:iCs/>
+          <w:color w:val="404040" w:themeColor="text1" w:themeTint="BF"/>
+        </w:rPr>
+      </w:pPr>
+      <w:r>
+        <w:rPr>
+          <w:rStyle w:val="SubtleEmphasis"/>
+        </w:rPr>
+        <w:t>Defining the field attributes</w:t>
+      </w:r>
     </w:p>
     <w:tbl>
       <w:tblPr>
@@ -1526,6 +1563,9 @@
             <w:r>
               <w:t>Invoice</w:t>
             </w:r>
+            <w:r>
+              <w:t xml:space="preserve"> Screen</w:t>
+            </w:r>
           </w:p>
         </w:tc>
       </w:tr>
@@ -2121,7 +2161,1893 @@
         <w:ind w:left="90" w:hanging="90"/>
       </w:pPr>
     </w:p>
+    <w:p>
+      <w:pPr>
+        <w:pStyle w:val="Heading1"/>
+        <w:numPr>
+          <w:ilvl w:val="0"/>
+          <w:numId w:val="3"/>
+        </w:numPr>
+      </w:pPr>
+      <w:r>
+        <w:t>Cart View Screen</w:t>
+      </w:r>
+    </w:p>
     <w:p/>
+    <w:tbl>
+      <w:tblPr>
+        <w:tblStyle w:val="TableGrid"/>
+        <w:tblW w:w="0" w:type="auto"/>
+        <w:tblLayout w:type="fixed"/>
+        <w:tblLook w:val="04A0" w:firstRow="1" w:lastRow="0" w:firstColumn="1" w:lastColumn="0" w:noHBand="0" w:noVBand="1"/>
+      </w:tblPr>
+      <w:tblGrid>
+        <w:gridCol w:w="2155"/>
+        <w:gridCol w:w="4410"/>
+        <w:gridCol w:w="1418"/>
+        <w:gridCol w:w="1151"/>
+        <w:gridCol w:w="1087"/>
+        <w:gridCol w:w="1519"/>
+      </w:tblGrid>
+      <w:tr>
+        <w:tc>
+          <w:tcPr>
+            <w:tcW w:w="6565" w:type="dxa"/>
+            <w:gridSpan w:val="2"/>
+          </w:tcPr>
+          <w:p>
+            <w:r>
+              <w:t xml:space="preserve">AIMS Software </w:t>
+            </w:r>
+          </w:p>
+        </w:tc>
+        <w:tc>
+          <w:tcPr>
+            <w:tcW w:w="1418" w:type="dxa"/>
+          </w:tcPr>
+          <w:p>
+            <w:pPr>
+              <w:jc w:val="center"/>
+            </w:pPr>
+            <w:r>
+              <w:t>Date of creation</w:t>
+            </w:r>
+          </w:p>
+        </w:tc>
+        <w:tc>
+          <w:tcPr>
+            <w:tcW w:w="1151" w:type="dxa"/>
+          </w:tcPr>
+          <w:p>
+            <w:pPr>
+              <w:jc w:val="center"/>
+            </w:pPr>
+            <w:r>
+              <w:t>Approved by</w:t>
+            </w:r>
+          </w:p>
+        </w:tc>
+        <w:tc>
+          <w:tcPr>
+            <w:tcW w:w="1087" w:type="dxa"/>
+          </w:tcPr>
+          <w:p>
+            <w:pPr>
+              <w:jc w:val="center"/>
+            </w:pPr>
+            <w:r>
+              <w:t>Reviewed by</w:t>
+            </w:r>
+          </w:p>
+        </w:tc>
+        <w:tc>
+          <w:tcPr>
+            <w:tcW w:w="1519" w:type="dxa"/>
+          </w:tcPr>
+          <w:p>
+            <w:pPr>
+              <w:jc w:val="center"/>
+            </w:pPr>
+            <w:r>
+              <w:t>Person in charge</w:t>
+            </w:r>
+          </w:p>
+        </w:tc>
+      </w:tr>
+      <w:tr>
+        <w:trPr>
+          <w:trHeight w:val="341"/>
+        </w:trPr>
+        <w:tc>
+          <w:tcPr>
+            <w:tcW w:w="2155" w:type="dxa"/>
+          </w:tcPr>
+          <w:p>
+            <w:r>
+              <w:t>Screen specification</w:t>
+            </w:r>
+          </w:p>
+        </w:tc>
+        <w:tc>
+          <w:tcPr>
+            <w:tcW w:w="4410" w:type="dxa"/>
+          </w:tcPr>
+          <w:p>
+            <w:r>
+              <w:t>Cart View Screen</w:t>
+            </w:r>
+          </w:p>
+        </w:tc>
+        <w:tc>
+          <w:tcPr>
+            <w:tcW w:w="1418" w:type="dxa"/>
+          </w:tcPr>
+          <w:p>
+            <w:r>
+              <w:t>2/11/2020</w:t>
+            </w:r>
+          </w:p>
+        </w:tc>
+        <w:tc>
+          <w:tcPr>
+            <w:tcW w:w="1151" w:type="dxa"/>
+          </w:tcPr>
+          <w:p/>
+        </w:tc>
+        <w:tc>
+          <w:tcPr>
+            <w:tcW w:w="1087" w:type="dxa"/>
+          </w:tcPr>
+          <w:p/>
+        </w:tc>
+        <w:tc>
+          <w:tcPr>
+            <w:tcW w:w="1519" w:type="dxa"/>
+          </w:tcPr>
+          <w:p>
+            <w:pPr>
+              <w:rPr>
+                <w:lang w:val="vi-VN"/>
+              </w:rPr>
+            </w:pPr>
+            <w:r>
+              <w:rPr>
+                <w:lang w:val="vi-VN"/>
+              </w:rPr>
+              <w:t>Nguyễn Thái An</w:t>
+            </w:r>
+          </w:p>
+        </w:tc>
+      </w:tr>
+      <w:tr>
+        <w:trPr>
+          <w:trHeight w:val="350"/>
+        </w:trPr>
+        <w:tc>
+          <w:tcPr>
+            <w:tcW w:w="6565" w:type="dxa"/>
+            <w:gridSpan w:val="2"/>
+            <w:vMerge w:val="restart"/>
+          </w:tcPr>
+          <w:p/>
+          <w:p>
+            <w:r>
+              <w:rPr>
+                <w:noProof/>
+              </w:rPr>
+              <w:drawing>
+                <wp:inline distT="0" distB="0" distL="0" distR="0" wp14:anchorId="73B8CCFC" wp14:editId="70D47675">
+                  <wp:extent cx="4031615" cy="2266950"/>
+                  <wp:effectExtent l="0" t="0" r="6985" b="0"/>
+                  <wp:docPr id="2" name="Picture 2"/>
+                  <wp:cNvGraphicFramePr>
+                    <a:graphicFrameLocks xmlns:a="http://schemas.openxmlformats.org/drawingml/2006/main" noChangeAspect="1"/>
+                  </wp:cNvGraphicFramePr>
+                  <a:graphic xmlns:a="http://schemas.openxmlformats.org/drawingml/2006/main">
+                    <a:graphicData uri="http://schemas.openxmlformats.org/drawingml/2006/picture">
+                      <pic:pic xmlns:pic="http://schemas.openxmlformats.org/drawingml/2006/picture">
+                        <pic:nvPicPr>
+                          <pic:cNvPr id="0" name="Picture 1"/>
+                          <pic:cNvPicPr>
+                            <a:picLocks noChangeAspect="1" noChangeArrowheads="1"/>
+                          </pic:cNvPicPr>
+                        </pic:nvPicPr>
+                        <pic:blipFill>
+                          <a:blip r:embed="rId7" cstate="print">
+                            <a:extLst>
+                              <a:ext uri="{28A0092B-C50C-407E-A947-70E740481C1C}">
+                                <a14:useLocalDpi xmlns:a14="http://schemas.microsoft.com/office/drawing/2010/main" val="0"/>
+                              </a:ext>
+                            </a:extLst>
+                          </a:blip>
+                          <a:srcRect/>
+                          <a:stretch>
+                            <a:fillRect/>
+                          </a:stretch>
+                        </pic:blipFill>
+                        <pic:spPr bwMode="auto">
+                          <a:xfrm>
+                            <a:off x="0" y="0"/>
+                            <a:ext cx="4031615" cy="2266950"/>
+                          </a:xfrm>
+                          <a:prstGeom prst="rect">
+                            <a:avLst/>
+                          </a:prstGeom>
+                          <a:noFill/>
+                          <a:ln>
+                            <a:noFill/>
+                          </a:ln>
+                        </pic:spPr>
+                      </pic:pic>
+                    </a:graphicData>
+                  </a:graphic>
+                </wp:inline>
+              </w:drawing>
+            </w:r>
+          </w:p>
+        </w:tc>
+        <w:tc>
+          <w:tcPr>
+            <w:tcW w:w="1418" w:type="dxa"/>
+          </w:tcPr>
+          <w:p>
+            <w:r>
+              <w:t>Control</w:t>
+            </w:r>
+          </w:p>
+        </w:tc>
+        <w:tc>
+          <w:tcPr>
+            <w:tcW w:w="1151" w:type="dxa"/>
+          </w:tcPr>
+          <w:p>
+            <w:r>
+              <w:t>Operation</w:t>
+            </w:r>
+          </w:p>
+        </w:tc>
+        <w:tc>
+          <w:tcPr>
+            <w:tcW w:w="2606" w:type="dxa"/>
+            <w:gridSpan w:val="2"/>
+          </w:tcPr>
+          <w:p>
+            <w:r>
+              <w:t>Function</w:t>
+            </w:r>
+          </w:p>
+        </w:tc>
+      </w:tr>
+      <w:tr>
+        <w:tc>
+          <w:tcPr>
+            <w:tcW w:w="6565" w:type="dxa"/>
+            <w:gridSpan w:val="2"/>
+            <w:vMerge/>
+          </w:tcPr>
+          <w:p/>
+        </w:tc>
+        <w:tc>
+          <w:tcPr>
+            <w:tcW w:w="1418" w:type="dxa"/>
+          </w:tcPr>
+          <w:p>
+            <w:pPr>
+              <w:rPr>
+                <w:lang w:val="vi-VN"/>
+              </w:rPr>
+            </w:pPr>
+            <w:r>
+              <w:t xml:space="preserve">Area for displaying items </w:t>
+            </w:r>
+            <w:r>
+              <w:t>in cart</w:t>
+            </w:r>
+          </w:p>
+        </w:tc>
+        <w:tc>
+          <w:tcPr>
+            <w:tcW w:w="1151" w:type="dxa"/>
+          </w:tcPr>
+          <w:p>
+            <w:r>
+              <w:t>Initial</w:t>
+            </w:r>
+          </w:p>
+        </w:tc>
+        <w:tc>
+          <w:tcPr>
+            <w:tcW w:w="2606" w:type="dxa"/>
+            <w:gridSpan w:val="2"/>
+          </w:tcPr>
+          <w:p>
+            <w:pPr>
+              <w:pStyle w:val="ListParagraph"/>
+              <w:numPr>
+                <w:ilvl w:val="0"/>
+                <w:numId w:val="2"/>
+              </w:numPr>
+              <w:ind w:left="290" w:hanging="270"/>
+            </w:pPr>
+            <w:r>
+              <w:t xml:space="preserve">Display </w:t>
+            </w:r>
+            <w:r>
+              <w:t>title</w:t>
+            </w:r>
+            <w:r>
+              <w:t>, quantity</w:t>
+            </w:r>
+            <w:r>
+              <w:t xml:space="preserve"> and price</w:t>
+            </w:r>
+            <w:r>
+              <w:t xml:space="preserve"> of items</w:t>
+            </w:r>
+          </w:p>
+        </w:tc>
+      </w:tr>
+      <w:tr>
+        <w:trPr>
+          <w:trHeight w:val="656"/>
+        </w:trPr>
+        <w:tc>
+          <w:tcPr>
+            <w:tcW w:w="6565" w:type="dxa"/>
+            <w:gridSpan w:val="2"/>
+            <w:vMerge/>
+          </w:tcPr>
+          <w:p/>
+        </w:tc>
+        <w:tc>
+          <w:tcPr>
+            <w:tcW w:w="1418" w:type="dxa"/>
+          </w:tcPr>
+          <w:p>
+            <w:r>
+              <w:t>Delete button</w:t>
+            </w:r>
+          </w:p>
+        </w:tc>
+        <w:tc>
+          <w:tcPr>
+            <w:tcW w:w="1151" w:type="dxa"/>
+          </w:tcPr>
+          <w:p>
+            <w:r>
+              <w:t>Click</w:t>
+            </w:r>
+          </w:p>
+        </w:tc>
+        <w:tc>
+          <w:tcPr>
+            <w:tcW w:w="2606" w:type="dxa"/>
+            <w:gridSpan w:val="2"/>
+          </w:tcPr>
+          <w:p>
+            <w:r>
+              <w:t>Remove item from the cart</w:t>
+            </w:r>
+          </w:p>
+        </w:tc>
+      </w:tr>
+      <w:tr>
+        <w:trPr>
+          <w:trHeight w:val="848"/>
+        </w:trPr>
+        <w:tc>
+          <w:tcPr>
+            <w:tcW w:w="6565" w:type="dxa"/>
+            <w:gridSpan w:val="2"/>
+            <w:vMerge/>
+          </w:tcPr>
+          <w:p/>
+        </w:tc>
+        <w:tc>
+          <w:tcPr>
+            <w:tcW w:w="1418" w:type="dxa"/>
+          </w:tcPr>
+          <w:p>
+            <w:pPr>
+              <w:rPr>
+                <w:lang w:val="vi-VN"/>
+              </w:rPr>
+            </w:pPr>
+            <w:r>
+              <w:t>Place Order button</w:t>
+            </w:r>
+          </w:p>
+        </w:tc>
+        <w:tc>
+          <w:tcPr>
+            <w:tcW w:w="1151" w:type="dxa"/>
+          </w:tcPr>
+          <w:p>
+            <w:r>
+              <w:t>Click</w:t>
+            </w:r>
+          </w:p>
+        </w:tc>
+        <w:tc>
+          <w:tcPr>
+            <w:tcW w:w="2606" w:type="dxa"/>
+            <w:gridSpan w:val="2"/>
+          </w:tcPr>
+          <w:p>
+            <w:r>
+              <w:t>Navigate to Delivery Screen</w:t>
+            </w:r>
+          </w:p>
+        </w:tc>
+      </w:tr>
+      <w:tr>
+        <w:tc>
+          <w:tcPr>
+            <w:tcW w:w="6565" w:type="dxa"/>
+            <w:gridSpan w:val="2"/>
+            <w:vMerge/>
+          </w:tcPr>
+          <w:p/>
+        </w:tc>
+        <w:tc>
+          <w:tcPr>
+            <w:tcW w:w="1418" w:type="dxa"/>
+          </w:tcPr>
+          <w:p>
+            <w:r>
+              <w:t>Place Rush Order button</w:t>
+            </w:r>
+          </w:p>
+        </w:tc>
+        <w:tc>
+          <w:tcPr>
+            <w:tcW w:w="1151" w:type="dxa"/>
+          </w:tcPr>
+          <w:p>
+            <w:r>
+              <w:t>Click</w:t>
+            </w:r>
+          </w:p>
+        </w:tc>
+        <w:tc>
+          <w:tcPr>
+            <w:tcW w:w="2606" w:type="dxa"/>
+            <w:gridSpan w:val="2"/>
+          </w:tcPr>
+          <w:p>
+            <w:r>
+              <w:t>Navigate</w:t>
+            </w:r>
+            <w:r>
+              <w:rPr>
+                <w:lang w:val="vi-VN"/>
+              </w:rPr>
+              <w:t xml:space="preserve"> to </w:t>
+            </w:r>
+            <w:r>
+              <w:t>Rush Delivery Screen</w:t>
+            </w:r>
+          </w:p>
+        </w:tc>
+      </w:tr>
+    </w:tbl>
+    <w:p/>
+    <w:p>
+      <w:pPr>
+        <w:pStyle w:val="Subtitle"/>
+        <w:ind w:firstLine="720"/>
+        <w:rPr>
+          <w:i/>
+          <w:iCs/>
+          <w:color w:val="404040" w:themeColor="text1" w:themeTint="BF"/>
+        </w:rPr>
+      </w:pPr>
+      <w:r>
+        <w:rPr>
+          <w:rStyle w:val="SubtleEmphasis"/>
+        </w:rPr>
+        <w:t>Defining the field attributes</w:t>
+      </w:r>
+    </w:p>
+    <w:tbl>
+      <w:tblPr>
+        <w:tblStyle w:val="TableGrid"/>
+        <w:tblW w:w="11695" w:type="dxa"/>
+        <w:tblInd w:w="90" w:type="dxa"/>
+        <w:tblLook w:val="04A0" w:firstRow="1" w:lastRow="0" w:firstColumn="1" w:lastColumn="0" w:noHBand="0" w:noVBand="1"/>
+      </w:tblPr>
+      <w:tblGrid>
+        <w:gridCol w:w="2374"/>
+        <w:gridCol w:w="2661"/>
+        <w:gridCol w:w="2374"/>
+        <w:gridCol w:w="2374"/>
+        <w:gridCol w:w="1912"/>
+      </w:tblGrid>
+      <w:tr>
+        <w:tc>
+          <w:tcPr>
+            <w:tcW w:w="2374" w:type="dxa"/>
+          </w:tcPr>
+          <w:p>
+            <w:pPr>
+              <w:tabs>
+                <w:tab w:val="left" w:pos="1530"/>
+              </w:tabs>
+              <w:spacing w:line="360" w:lineRule="auto"/>
+            </w:pPr>
+            <w:r>
+              <w:t>Screen name</w:t>
+            </w:r>
+          </w:p>
+        </w:tc>
+        <w:tc>
+          <w:tcPr>
+            <w:tcW w:w="9321" w:type="dxa"/>
+            <w:gridSpan w:val="4"/>
+          </w:tcPr>
+          <w:p>
+            <w:pPr>
+              <w:tabs>
+                <w:tab w:val="left" w:pos="1530"/>
+              </w:tabs>
+              <w:spacing w:line="360" w:lineRule="auto"/>
+            </w:pPr>
+            <w:r>
+              <w:t>Cart View Screen</w:t>
+            </w:r>
+          </w:p>
+        </w:tc>
+      </w:tr>
+      <w:tr>
+        <w:tc>
+          <w:tcPr>
+            <w:tcW w:w="2374" w:type="dxa"/>
+          </w:tcPr>
+          <w:p>
+            <w:pPr>
+              <w:tabs>
+                <w:tab w:val="left" w:pos="1530"/>
+              </w:tabs>
+              <w:spacing w:line="360" w:lineRule="auto"/>
+            </w:pPr>
+            <w:r>
+              <w:lastRenderedPageBreak/>
+              <w:t>Item name</w:t>
+            </w:r>
+          </w:p>
+        </w:tc>
+        <w:tc>
+          <w:tcPr>
+            <w:tcW w:w="2661" w:type="dxa"/>
+          </w:tcPr>
+          <w:p>
+            <w:pPr>
+              <w:tabs>
+                <w:tab w:val="left" w:pos="1530"/>
+              </w:tabs>
+              <w:spacing w:line="360" w:lineRule="auto"/>
+            </w:pPr>
+            <w:r>
+              <w:t>Number of digits (bytes)</w:t>
+            </w:r>
+          </w:p>
+        </w:tc>
+        <w:tc>
+          <w:tcPr>
+            <w:tcW w:w="2374" w:type="dxa"/>
+          </w:tcPr>
+          <w:p>
+            <w:pPr>
+              <w:tabs>
+                <w:tab w:val="left" w:pos="1530"/>
+              </w:tabs>
+              <w:spacing w:line="360" w:lineRule="auto"/>
+            </w:pPr>
+            <w:r>
+              <w:t>Type</w:t>
+            </w:r>
+          </w:p>
+        </w:tc>
+        <w:tc>
+          <w:tcPr>
+            <w:tcW w:w="2374" w:type="dxa"/>
+          </w:tcPr>
+          <w:p>
+            <w:pPr>
+              <w:tabs>
+                <w:tab w:val="left" w:pos="1530"/>
+              </w:tabs>
+              <w:spacing w:line="360" w:lineRule="auto"/>
+            </w:pPr>
+            <w:r>
+              <w:t>Field attribute</w:t>
+            </w:r>
+          </w:p>
+        </w:tc>
+        <w:tc>
+          <w:tcPr>
+            <w:tcW w:w="1912" w:type="dxa"/>
+          </w:tcPr>
+          <w:p>
+            <w:pPr>
+              <w:tabs>
+                <w:tab w:val="left" w:pos="1530"/>
+              </w:tabs>
+              <w:spacing w:line="360" w:lineRule="auto"/>
+            </w:pPr>
+            <w:r>
+              <w:t>Remarks</w:t>
+            </w:r>
+          </w:p>
+        </w:tc>
+      </w:tr>
+      <w:tr>
+        <w:tc>
+          <w:tcPr>
+            <w:tcW w:w="2374" w:type="dxa"/>
+          </w:tcPr>
+          <w:p>
+            <w:pPr>
+              <w:tabs>
+                <w:tab w:val="left" w:pos="1530"/>
+              </w:tabs>
+              <w:spacing w:line="360" w:lineRule="auto"/>
+            </w:pPr>
+            <w:r>
+              <w:t>Media title</w:t>
+            </w:r>
+          </w:p>
+        </w:tc>
+        <w:tc>
+          <w:tcPr>
+            <w:tcW w:w="2661" w:type="dxa"/>
+          </w:tcPr>
+          <w:p>
+            <w:pPr>
+              <w:tabs>
+                <w:tab w:val="left" w:pos="1530"/>
+              </w:tabs>
+              <w:spacing w:line="360" w:lineRule="auto"/>
+            </w:pPr>
+            <w:r>
+              <w:t>50</w:t>
+            </w:r>
+          </w:p>
+        </w:tc>
+        <w:tc>
+          <w:tcPr>
+            <w:tcW w:w="2374" w:type="dxa"/>
+          </w:tcPr>
+          <w:p>
+            <w:pPr>
+              <w:tabs>
+                <w:tab w:val="left" w:pos="1530"/>
+              </w:tabs>
+              <w:spacing w:line="360" w:lineRule="auto"/>
+            </w:pPr>
+            <w:r>
+              <w:t>String</w:t>
+            </w:r>
+          </w:p>
+        </w:tc>
+        <w:tc>
+          <w:tcPr>
+            <w:tcW w:w="2374" w:type="dxa"/>
+          </w:tcPr>
+          <w:p>
+            <w:pPr>
+              <w:tabs>
+                <w:tab w:val="left" w:pos="1530"/>
+              </w:tabs>
+              <w:spacing w:line="360" w:lineRule="auto"/>
+            </w:pPr>
+            <w:r>
+              <w:t>Black</w:t>
+            </w:r>
+          </w:p>
+        </w:tc>
+        <w:tc>
+          <w:tcPr>
+            <w:tcW w:w="1912" w:type="dxa"/>
+          </w:tcPr>
+          <w:p>
+            <w:pPr>
+              <w:tabs>
+                <w:tab w:val="left" w:pos="1530"/>
+              </w:tabs>
+              <w:spacing w:line="360" w:lineRule="auto"/>
+            </w:pPr>
+            <w:r>
+              <w:t>Center</w:t>
+            </w:r>
+          </w:p>
+        </w:tc>
+      </w:tr>
+      <w:tr>
+        <w:tc>
+          <w:tcPr>
+            <w:tcW w:w="2374" w:type="dxa"/>
+          </w:tcPr>
+          <w:p>
+            <w:pPr>
+              <w:tabs>
+                <w:tab w:val="left" w:pos="1530"/>
+              </w:tabs>
+              <w:spacing w:line="360" w:lineRule="auto"/>
+            </w:pPr>
+            <w:r>
+              <w:t>Price</w:t>
+            </w:r>
+          </w:p>
+        </w:tc>
+        <w:tc>
+          <w:tcPr>
+            <w:tcW w:w="2661" w:type="dxa"/>
+          </w:tcPr>
+          <w:p>
+            <w:pPr>
+              <w:tabs>
+                <w:tab w:val="left" w:pos="1530"/>
+              </w:tabs>
+              <w:spacing w:line="360" w:lineRule="auto"/>
+            </w:pPr>
+            <w:r>
+              <w:t>20</w:t>
+            </w:r>
+          </w:p>
+        </w:tc>
+        <w:tc>
+          <w:tcPr>
+            <w:tcW w:w="2374" w:type="dxa"/>
+          </w:tcPr>
+          <w:p>
+            <w:pPr>
+              <w:tabs>
+                <w:tab w:val="left" w:pos="1530"/>
+              </w:tabs>
+              <w:spacing w:line="360" w:lineRule="auto"/>
+            </w:pPr>
+            <w:r>
+              <w:t>Numeral</w:t>
+            </w:r>
+          </w:p>
+        </w:tc>
+        <w:tc>
+          <w:tcPr>
+            <w:tcW w:w="2374" w:type="dxa"/>
+          </w:tcPr>
+          <w:p>
+            <w:pPr>
+              <w:tabs>
+                <w:tab w:val="left" w:pos="1530"/>
+              </w:tabs>
+              <w:spacing w:line="360" w:lineRule="auto"/>
+            </w:pPr>
+            <w:r>
+              <w:t>Black</w:t>
+            </w:r>
+          </w:p>
+        </w:tc>
+        <w:tc>
+          <w:tcPr>
+            <w:tcW w:w="1912" w:type="dxa"/>
+          </w:tcPr>
+          <w:p>
+            <w:pPr>
+              <w:tabs>
+                <w:tab w:val="left" w:pos="1530"/>
+              </w:tabs>
+              <w:spacing w:line="360" w:lineRule="auto"/>
+            </w:pPr>
+            <w:r>
+              <w:t>Left justified</w:t>
+            </w:r>
+          </w:p>
+        </w:tc>
+      </w:tr>
+      <w:tr>
+        <w:tc>
+          <w:tcPr>
+            <w:tcW w:w="2374" w:type="dxa"/>
+          </w:tcPr>
+          <w:p>
+            <w:pPr>
+              <w:tabs>
+                <w:tab w:val="left" w:pos="1530"/>
+              </w:tabs>
+              <w:spacing w:line="360" w:lineRule="auto"/>
+            </w:pPr>
+            <w:r>
+              <w:t>Quantity</w:t>
+            </w:r>
+          </w:p>
+        </w:tc>
+        <w:tc>
+          <w:tcPr>
+            <w:tcW w:w="2661" w:type="dxa"/>
+          </w:tcPr>
+          <w:p>
+            <w:pPr>
+              <w:tabs>
+                <w:tab w:val="left" w:pos="1530"/>
+              </w:tabs>
+              <w:spacing w:line="360" w:lineRule="auto"/>
+            </w:pPr>
+            <w:r>
+              <w:t>5</w:t>
+            </w:r>
+          </w:p>
+        </w:tc>
+        <w:tc>
+          <w:tcPr>
+            <w:tcW w:w="2374" w:type="dxa"/>
+          </w:tcPr>
+          <w:p>
+            <w:pPr>
+              <w:tabs>
+                <w:tab w:val="left" w:pos="1530"/>
+              </w:tabs>
+              <w:spacing w:line="360" w:lineRule="auto"/>
+            </w:pPr>
+            <w:r>
+              <w:t>Numeral</w:t>
+            </w:r>
+          </w:p>
+        </w:tc>
+        <w:tc>
+          <w:tcPr>
+            <w:tcW w:w="2374" w:type="dxa"/>
+          </w:tcPr>
+          <w:p>
+            <w:pPr>
+              <w:tabs>
+                <w:tab w:val="left" w:pos="1530"/>
+              </w:tabs>
+              <w:spacing w:line="360" w:lineRule="auto"/>
+            </w:pPr>
+            <w:r>
+              <w:t>Black</w:t>
+            </w:r>
+          </w:p>
+        </w:tc>
+        <w:tc>
+          <w:tcPr>
+            <w:tcW w:w="1912" w:type="dxa"/>
+          </w:tcPr>
+          <w:p>
+            <w:pPr>
+              <w:tabs>
+                <w:tab w:val="left" w:pos="1530"/>
+              </w:tabs>
+              <w:spacing w:line="360" w:lineRule="auto"/>
+            </w:pPr>
+            <w:r>
+              <w:t>Left</w:t>
+            </w:r>
+            <w:r>
+              <w:t xml:space="preserve"> justified</w:t>
+            </w:r>
+          </w:p>
+        </w:tc>
+      </w:tr>
+      <w:tr>
+        <w:tc>
+          <w:tcPr>
+            <w:tcW w:w="2374" w:type="dxa"/>
+          </w:tcPr>
+          <w:p>
+            <w:pPr>
+              <w:tabs>
+                <w:tab w:val="left" w:pos="1530"/>
+              </w:tabs>
+              <w:spacing w:line="360" w:lineRule="auto"/>
+            </w:pPr>
+            <w:r>
+              <w:t>Subtotal</w:t>
+            </w:r>
+          </w:p>
+        </w:tc>
+        <w:tc>
+          <w:tcPr>
+            <w:tcW w:w="2661" w:type="dxa"/>
+          </w:tcPr>
+          <w:p>
+            <w:pPr>
+              <w:tabs>
+                <w:tab w:val="left" w:pos="1530"/>
+              </w:tabs>
+              <w:spacing w:line="360" w:lineRule="auto"/>
+            </w:pPr>
+            <w:r>
+              <w:t>15</w:t>
+            </w:r>
+          </w:p>
+        </w:tc>
+        <w:tc>
+          <w:tcPr>
+            <w:tcW w:w="2374" w:type="dxa"/>
+          </w:tcPr>
+          <w:p>
+            <w:pPr>
+              <w:tabs>
+                <w:tab w:val="left" w:pos="1530"/>
+              </w:tabs>
+              <w:spacing w:line="360" w:lineRule="auto"/>
+            </w:pPr>
+            <w:r>
+              <w:t>Numeral</w:t>
+            </w:r>
+          </w:p>
+        </w:tc>
+        <w:tc>
+          <w:tcPr>
+            <w:tcW w:w="2374" w:type="dxa"/>
+          </w:tcPr>
+          <w:p>
+            <w:pPr>
+              <w:tabs>
+                <w:tab w:val="left" w:pos="1530"/>
+              </w:tabs>
+              <w:spacing w:line="360" w:lineRule="auto"/>
+            </w:pPr>
+            <w:r>
+              <w:t>Black</w:t>
+            </w:r>
+          </w:p>
+        </w:tc>
+        <w:tc>
+          <w:tcPr>
+            <w:tcW w:w="1912" w:type="dxa"/>
+          </w:tcPr>
+          <w:p>
+            <w:pPr>
+              <w:tabs>
+                <w:tab w:val="left" w:pos="1530"/>
+              </w:tabs>
+              <w:spacing w:line="360" w:lineRule="auto"/>
+            </w:pPr>
+            <w:r>
+              <w:t>Left</w:t>
+            </w:r>
+            <w:r>
+              <w:t xml:space="preserve"> justified</w:t>
+            </w:r>
+          </w:p>
+        </w:tc>
+      </w:tr>
+      <w:tr>
+        <w:tc>
+          <w:tcPr>
+            <w:tcW w:w="2374" w:type="dxa"/>
+          </w:tcPr>
+          <w:p>
+            <w:pPr>
+              <w:tabs>
+                <w:tab w:val="left" w:pos="1530"/>
+              </w:tabs>
+              <w:spacing w:line="360" w:lineRule="auto"/>
+            </w:pPr>
+            <w:r>
+              <w:t>Amount</w:t>
+            </w:r>
+          </w:p>
+        </w:tc>
+        <w:tc>
+          <w:tcPr>
+            <w:tcW w:w="2661" w:type="dxa"/>
+          </w:tcPr>
+          <w:p>
+            <w:pPr>
+              <w:tabs>
+                <w:tab w:val="left" w:pos="1530"/>
+              </w:tabs>
+              <w:spacing w:line="360" w:lineRule="auto"/>
+            </w:pPr>
+            <w:r>
+              <w:t>20</w:t>
+            </w:r>
+          </w:p>
+        </w:tc>
+        <w:tc>
+          <w:tcPr>
+            <w:tcW w:w="2374" w:type="dxa"/>
+          </w:tcPr>
+          <w:p>
+            <w:pPr>
+              <w:tabs>
+                <w:tab w:val="left" w:pos="1530"/>
+              </w:tabs>
+              <w:spacing w:line="360" w:lineRule="auto"/>
+            </w:pPr>
+            <w:r>
+              <w:t>Numeral</w:t>
+            </w:r>
+          </w:p>
+        </w:tc>
+        <w:tc>
+          <w:tcPr>
+            <w:tcW w:w="2374" w:type="dxa"/>
+          </w:tcPr>
+          <w:p>
+            <w:pPr>
+              <w:tabs>
+                <w:tab w:val="left" w:pos="1530"/>
+              </w:tabs>
+              <w:spacing w:line="360" w:lineRule="auto"/>
+            </w:pPr>
+            <w:r>
+              <w:t>Black</w:t>
+            </w:r>
+          </w:p>
+        </w:tc>
+        <w:tc>
+          <w:tcPr>
+            <w:tcW w:w="1912" w:type="dxa"/>
+          </w:tcPr>
+          <w:p>
+            <w:pPr>
+              <w:tabs>
+                <w:tab w:val="left" w:pos="1530"/>
+              </w:tabs>
+              <w:spacing w:line="360" w:lineRule="auto"/>
+            </w:pPr>
+            <w:r>
+              <w:t>Left</w:t>
+            </w:r>
+            <w:r>
+              <w:t xml:space="preserve"> justified</w:t>
+            </w:r>
+          </w:p>
+        </w:tc>
+      </w:tr>
+    </w:tbl>
+    <w:p/>
+    <w:p>
+      <w:pPr>
+        <w:pStyle w:val="Heading1"/>
+        <w:numPr>
+          <w:ilvl w:val="0"/>
+          <w:numId w:val="3"/>
+        </w:numPr>
+      </w:pPr>
+      <w:r>
+        <w:t>Payment Screen</w:t>
+      </w:r>
+    </w:p>
+    <w:p/>
+    <w:tbl>
+      <w:tblPr>
+        <w:tblStyle w:val="TableGrid"/>
+        <w:tblW w:w="0" w:type="auto"/>
+        <w:tblLayout w:type="fixed"/>
+        <w:tblLook w:val="04A0" w:firstRow="1" w:lastRow="0" w:firstColumn="1" w:lastColumn="0" w:noHBand="0" w:noVBand="1"/>
+      </w:tblPr>
+      <w:tblGrid>
+        <w:gridCol w:w="2155"/>
+        <w:gridCol w:w="4410"/>
+        <w:gridCol w:w="1418"/>
+        <w:gridCol w:w="1151"/>
+        <w:gridCol w:w="1087"/>
+        <w:gridCol w:w="1519"/>
+      </w:tblGrid>
+      <w:tr>
+        <w:tc>
+          <w:tcPr>
+            <w:tcW w:w="6565" w:type="dxa"/>
+            <w:gridSpan w:val="2"/>
+          </w:tcPr>
+          <w:p>
+            <w:r>
+              <w:t xml:space="preserve">AIMS Software </w:t>
+            </w:r>
+          </w:p>
+        </w:tc>
+        <w:tc>
+          <w:tcPr>
+            <w:tcW w:w="1418" w:type="dxa"/>
+          </w:tcPr>
+          <w:p>
+            <w:pPr>
+              <w:jc w:val="center"/>
+            </w:pPr>
+            <w:r>
+              <w:t>Date of creation</w:t>
+            </w:r>
+          </w:p>
+        </w:tc>
+        <w:tc>
+          <w:tcPr>
+            <w:tcW w:w="1151" w:type="dxa"/>
+          </w:tcPr>
+          <w:p>
+            <w:pPr>
+              <w:jc w:val="center"/>
+            </w:pPr>
+            <w:r>
+              <w:t>Approved by</w:t>
+            </w:r>
+          </w:p>
+        </w:tc>
+        <w:tc>
+          <w:tcPr>
+            <w:tcW w:w="1087" w:type="dxa"/>
+          </w:tcPr>
+          <w:p>
+            <w:pPr>
+              <w:jc w:val="center"/>
+            </w:pPr>
+            <w:r>
+              <w:t>Reviewed by</w:t>
+            </w:r>
+          </w:p>
+        </w:tc>
+        <w:tc>
+          <w:tcPr>
+            <w:tcW w:w="1519" w:type="dxa"/>
+          </w:tcPr>
+          <w:p>
+            <w:pPr>
+              <w:jc w:val="center"/>
+            </w:pPr>
+            <w:r>
+              <w:t>Person in charge</w:t>
+            </w:r>
+          </w:p>
+        </w:tc>
+      </w:tr>
+      <w:tr>
+        <w:trPr>
+          <w:trHeight w:val="341"/>
+        </w:trPr>
+        <w:tc>
+          <w:tcPr>
+            <w:tcW w:w="2155" w:type="dxa"/>
+          </w:tcPr>
+          <w:p>
+            <w:r>
+              <w:t>Screen specification</w:t>
+            </w:r>
+          </w:p>
+        </w:tc>
+        <w:tc>
+          <w:tcPr>
+            <w:tcW w:w="4410" w:type="dxa"/>
+          </w:tcPr>
+          <w:p>
+            <w:r>
+              <w:t>Payment Screen</w:t>
+            </w:r>
+          </w:p>
+        </w:tc>
+        <w:tc>
+          <w:tcPr>
+            <w:tcW w:w="1418" w:type="dxa"/>
+          </w:tcPr>
+          <w:p>
+            <w:r>
+              <w:t>2/11/2020</w:t>
+            </w:r>
+          </w:p>
+        </w:tc>
+        <w:tc>
+          <w:tcPr>
+            <w:tcW w:w="1151" w:type="dxa"/>
+          </w:tcPr>
+          <w:p/>
+        </w:tc>
+        <w:tc>
+          <w:tcPr>
+            <w:tcW w:w="1087" w:type="dxa"/>
+          </w:tcPr>
+          <w:p/>
+        </w:tc>
+        <w:tc>
+          <w:tcPr>
+            <w:tcW w:w="1519" w:type="dxa"/>
+          </w:tcPr>
+          <w:p>
+            <w:pPr>
+              <w:rPr>
+                <w:lang w:val="vi-VN"/>
+              </w:rPr>
+            </w:pPr>
+            <w:r>
+              <w:rPr>
+                <w:lang w:val="vi-VN"/>
+              </w:rPr>
+              <w:t>Nguyễn Thái An</w:t>
+            </w:r>
+          </w:p>
+        </w:tc>
+      </w:tr>
+      <w:tr>
+        <w:trPr>
+          <w:trHeight w:val="350"/>
+        </w:trPr>
+        <w:tc>
+          <w:tcPr>
+            <w:tcW w:w="6565" w:type="dxa"/>
+            <w:gridSpan w:val="2"/>
+            <w:vMerge w:val="restart"/>
+          </w:tcPr>
+          <w:p/>
+          <w:p>
+            <w:r>
+              <w:rPr>
+                <w:noProof/>
+              </w:rPr>
+              <w:drawing>
+                <wp:inline distT="0" distB="0" distL="0" distR="0" wp14:anchorId="70A7BD12" wp14:editId="50FBB7DB">
+                  <wp:extent cx="4031615" cy="2266950"/>
+                  <wp:effectExtent l="0" t="0" r="6985" b="0"/>
+                  <wp:docPr id="6" name="Picture 6"/>
+                  <wp:cNvGraphicFramePr>
+                    <a:graphicFrameLocks xmlns:a="http://schemas.openxmlformats.org/drawingml/2006/main" noChangeAspect="1"/>
+                  </wp:cNvGraphicFramePr>
+                  <a:graphic xmlns:a="http://schemas.openxmlformats.org/drawingml/2006/main">
+                    <a:graphicData uri="http://schemas.openxmlformats.org/drawingml/2006/picture">
+                      <pic:pic xmlns:pic="http://schemas.openxmlformats.org/drawingml/2006/picture">
+                        <pic:nvPicPr>
+                          <pic:cNvPr id="0" name="Picture 3"/>
+                          <pic:cNvPicPr>
+                            <a:picLocks noChangeAspect="1" noChangeArrowheads="1"/>
+                          </pic:cNvPicPr>
+                        </pic:nvPicPr>
+                        <pic:blipFill>
+                          <a:blip r:embed="rId8" cstate="print">
+                            <a:extLst>
+                              <a:ext uri="{28A0092B-C50C-407E-A947-70E740481C1C}">
+                                <a14:useLocalDpi xmlns:a14="http://schemas.microsoft.com/office/drawing/2010/main" val="0"/>
+                              </a:ext>
+                            </a:extLst>
+                          </a:blip>
+                          <a:srcRect/>
+                          <a:stretch>
+                            <a:fillRect/>
+                          </a:stretch>
+                        </pic:blipFill>
+                        <pic:spPr bwMode="auto">
+                          <a:xfrm>
+                            <a:off x="0" y="0"/>
+                            <a:ext cx="4031615" cy="2266950"/>
+                          </a:xfrm>
+                          <a:prstGeom prst="rect">
+                            <a:avLst/>
+                          </a:prstGeom>
+                          <a:noFill/>
+                          <a:ln>
+                            <a:noFill/>
+                          </a:ln>
+                        </pic:spPr>
+                      </pic:pic>
+                    </a:graphicData>
+                  </a:graphic>
+                </wp:inline>
+              </w:drawing>
+            </w:r>
+          </w:p>
+        </w:tc>
+        <w:tc>
+          <w:tcPr>
+            <w:tcW w:w="1418" w:type="dxa"/>
+          </w:tcPr>
+          <w:p>
+            <w:r>
+              <w:t>Control</w:t>
+            </w:r>
+          </w:p>
+        </w:tc>
+        <w:tc>
+          <w:tcPr>
+            <w:tcW w:w="1151" w:type="dxa"/>
+          </w:tcPr>
+          <w:p>
+            <w:r>
+              <w:t>Operation</w:t>
+            </w:r>
+          </w:p>
+        </w:tc>
+        <w:tc>
+          <w:tcPr>
+            <w:tcW w:w="2606" w:type="dxa"/>
+            <w:gridSpan w:val="2"/>
+          </w:tcPr>
+          <w:p>
+            <w:r>
+              <w:t>Function</w:t>
+            </w:r>
+          </w:p>
+        </w:tc>
+      </w:tr>
+      <w:tr>
+        <w:trPr>
+          <w:trHeight w:val="1549"/>
+        </w:trPr>
+        <w:tc>
+          <w:tcPr>
+            <w:tcW w:w="6565" w:type="dxa"/>
+            <w:gridSpan w:val="2"/>
+            <w:vMerge/>
+          </w:tcPr>
+          <w:p/>
+        </w:tc>
+        <w:tc>
+          <w:tcPr>
+            <w:tcW w:w="1418" w:type="dxa"/>
+          </w:tcPr>
+          <w:p>
+            <w:pPr>
+              <w:rPr>
+                <w:lang w:val="vi-VN"/>
+              </w:rPr>
+            </w:pPr>
+            <w:r>
+              <w:t>Cancel</w:t>
+            </w:r>
+            <w:r>
+              <w:t xml:space="preserve"> button</w:t>
+            </w:r>
+          </w:p>
+        </w:tc>
+        <w:tc>
+          <w:tcPr>
+            <w:tcW w:w="1151" w:type="dxa"/>
+          </w:tcPr>
+          <w:p>
+            <w:r>
+              <w:t>Click</w:t>
+            </w:r>
+          </w:p>
+        </w:tc>
+        <w:tc>
+          <w:tcPr>
+            <w:tcW w:w="2606" w:type="dxa"/>
+            <w:gridSpan w:val="2"/>
+          </w:tcPr>
+          <w:p>
+            <w:r>
+              <w:t xml:space="preserve">Navigate to </w:t>
+            </w:r>
+            <w:r>
+              <w:t>Cart View Screen</w:t>
+            </w:r>
+          </w:p>
+        </w:tc>
+      </w:tr>
+      <w:tr>
+        <w:tc>
+          <w:tcPr>
+            <w:tcW w:w="6565" w:type="dxa"/>
+            <w:gridSpan w:val="2"/>
+            <w:vMerge/>
+          </w:tcPr>
+          <w:p/>
+        </w:tc>
+        <w:tc>
+          <w:tcPr>
+            <w:tcW w:w="1418" w:type="dxa"/>
+          </w:tcPr>
+          <w:p>
+            <w:r>
+              <w:t>Confirm Payment</w:t>
+            </w:r>
+            <w:r>
+              <w:t xml:space="preserve"> button</w:t>
+            </w:r>
+          </w:p>
+        </w:tc>
+        <w:tc>
+          <w:tcPr>
+            <w:tcW w:w="1151" w:type="dxa"/>
+          </w:tcPr>
+          <w:p>
+            <w:r>
+              <w:t>Click</w:t>
+            </w:r>
+          </w:p>
+        </w:tc>
+        <w:tc>
+          <w:tcPr>
+            <w:tcW w:w="2606" w:type="dxa"/>
+            <w:gridSpan w:val="2"/>
+          </w:tcPr>
+          <w:p>
+            <w:r>
+              <w:t>Process transaction and navigate to Order Status Screen</w:t>
+            </w:r>
+          </w:p>
+        </w:tc>
+      </w:tr>
+    </w:tbl>
+    <w:p/>
+    <w:p>
+      <w:pPr>
+        <w:pStyle w:val="Subtitle"/>
+        <w:ind w:firstLine="720"/>
+        <w:rPr>
+          <w:i/>
+          <w:iCs/>
+          <w:color w:val="404040" w:themeColor="text1" w:themeTint="BF"/>
+        </w:rPr>
+      </w:pPr>
+      <w:r>
+        <w:rPr>
+          <w:rStyle w:val="SubtleEmphasis"/>
+        </w:rPr>
+        <w:t>Defining the field attributes</w:t>
+      </w:r>
+    </w:p>
+    <w:tbl>
+      <w:tblPr>
+        <w:tblStyle w:val="TableGrid"/>
+        <w:tblW w:w="11695" w:type="dxa"/>
+        <w:tblInd w:w="90" w:type="dxa"/>
+        <w:tblLook w:val="04A0" w:firstRow="1" w:lastRow="0" w:firstColumn="1" w:lastColumn="0" w:noHBand="0" w:noVBand="1"/>
+      </w:tblPr>
+      <w:tblGrid>
+        <w:gridCol w:w="2374"/>
+        <w:gridCol w:w="2661"/>
+        <w:gridCol w:w="2374"/>
+        <w:gridCol w:w="2374"/>
+        <w:gridCol w:w="1912"/>
+      </w:tblGrid>
+      <w:tr>
+        <w:tc>
+          <w:tcPr>
+            <w:tcW w:w="2374" w:type="dxa"/>
+          </w:tcPr>
+          <w:p>
+            <w:pPr>
+              <w:tabs>
+                <w:tab w:val="left" w:pos="1530"/>
+              </w:tabs>
+              <w:spacing w:line="360" w:lineRule="auto"/>
+            </w:pPr>
+            <w:r>
+              <w:t>Screen name</w:t>
+            </w:r>
+          </w:p>
+        </w:tc>
+        <w:tc>
+          <w:tcPr>
+            <w:tcW w:w="9321" w:type="dxa"/>
+            <w:gridSpan w:val="4"/>
+          </w:tcPr>
+          <w:p>
+            <w:pPr>
+              <w:tabs>
+                <w:tab w:val="left" w:pos="1530"/>
+              </w:tabs>
+              <w:spacing w:line="360" w:lineRule="auto"/>
+            </w:pPr>
+            <w:r>
+              <w:t>Cart View Screen</w:t>
+            </w:r>
+          </w:p>
+        </w:tc>
+      </w:tr>
+      <w:tr>
+        <w:tc>
+          <w:tcPr>
+            <w:tcW w:w="2374" w:type="dxa"/>
+          </w:tcPr>
+          <w:p>
+            <w:pPr>
+              <w:tabs>
+                <w:tab w:val="left" w:pos="1530"/>
+              </w:tabs>
+              <w:spacing w:line="360" w:lineRule="auto"/>
+            </w:pPr>
+            <w:r>
+              <w:t>Item name</w:t>
+            </w:r>
+          </w:p>
+        </w:tc>
+        <w:tc>
+          <w:tcPr>
+            <w:tcW w:w="2661" w:type="dxa"/>
+          </w:tcPr>
+          <w:p>
+            <w:pPr>
+              <w:tabs>
+                <w:tab w:val="left" w:pos="1530"/>
+              </w:tabs>
+              <w:spacing w:line="360" w:lineRule="auto"/>
+            </w:pPr>
+            <w:r>
+              <w:t>Number of digits (bytes)</w:t>
+            </w:r>
+          </w:p>
+        </w:tc>
+        <w:tc>
+          <w:tcPr>
+            <w:tcW w:w="2374" w:type="dxa"/>
+          </w:tcPr>
+          <w:p>
+            <w:pPr>
+              <w:tabs>
+                <w:tab w:val="left" w:pos="1530"/>
+              </w:tabs>
+              <w:spacing w:line="360" w:lineRule="auto"/>
+            </w:pPr>
+            <w:r>
+              <w:t>Type</w:t>
+            </w:r>
+          </w:p>
+        </w:tc>
+        <w:tc>
+          <w:tcPr>
+            <w:tcW w:w="2374" w:type="dxa"/>
+          </w:tcPr>
+          <w:p>
+            <w:pPr>
+              <w:tabs>
+                <w:tab w:val="left" w:pos="1530"/>
+              </w:tabs>
+              <w:spacing w:line="360" w:lineRule="auto"/>
+            </w:pPr>
+            <w:r>
+              <w:t>Field attribute</w:t>
+            </w:r>
+          </w:p>
+        </w:tc>
+        <w:tc>
+          <w:tcPr>
+            <w:tcW w:w="1912" w:type="dxa"/>
+          </w:tcPr>
+          <w:p>
+            <w:pPr>
+              <w:tabs>
+                <w:tab w:val="left" w:pos="1530"/>
+              </w:tabs>
+              <w:spacing w:line="360" w:lineRule="auto"/>
+            </w:pPr>
+            <w:r>
+              <w:t>Remarks</w:t>
+            </w:r>
+          </w:p>
+        </w:tc>
+      </w:tr>
+      <w:tr>
+        <w:tc>
+          <w:tcPr>
+            <w:tcW w:w="2374" w:type="dxa"/>
+          </w:tcPr>
+          <w:p>
+            <w:pPr>
+              <w:tabs>
+                <w:tab w:val="left" w:pos="1530"/>
+              </w:tabs>
+              <w:spacing w:line="360" w:lineRule="auto"/>
+            </w:pPr>
+            <w:r>
+              <w:t>Card Number</w:t>
+            </w:r>
+          </w:p>
+        </w:tc>
+        <w:tc>
+          <w:tcPr>
+            <w:tcW w:w="2661" w:type="dxa"/>
+          </w:tcPr>
+          <w:p>
+            <w:pPr>
+              <w:tabs>
+                <w:tab w:val="left" w:pos="1530"/>
+              </w:tabs>
+              <w:spacing w:line="360" w:lineRule="auto"/>
+            </w:pPr>
+            <w:r>
+              <w:t>16</w:t>
+            </w:r>
+          </w:p>
+        </w:tc>
+        <w:tc>
+          <w:tcPr>
+            <w:tcW w:w="2374" w:type="dxa"/>
+          </w:tcPr>
+          <w:p>
+            <w:pPr>
+              <w:tabs>
+                <w:tab w:val="left" w:pos="1530"/>
+              </w:tabs>
+              <w:spacing w:line="360" w:lineRule="auto"/>
+            </w:pPr>
+            <w:r>
+              <w:t>String</w:t>
+            </w:r>
+          </w:p>
+        </w:tc>
+        <w:tc>
+          <w:tcPr>
+            <w:tcW w:w="2374" w:type="dxa"/>
+          </w:tcPr>
+          <w:p>
+            <w:pPr>
+              <w:tabs>
+                <w:tab w:val="left" w:pos="1530"/>
+              </w:tabs>
+              <w:spacing w:line="360" w:lineRule="auto"/>
+            </w:pPr>
+            <w:r>
+              <w:t>Black</w:t>
+            </w:r>
+          </w:p>
+        </w:tc>
+        <w:tc>
+          <w:tcPr>
+            <w:tcW w:w="1912" w:type="dxa"/>
+          </w:tcPr>
+          <w:p>
+            <w:pPr>
+              <w:tabs>
+                <w:tab w:val="left" w:pos="1530"/>
+              </w:tabs>
+              <w:spacing w:line="360" w:lineRule="auto"/>
+            </w:pPr>
+            <w:r>
+              <w:t>Left justified</w:t>
+            </w:r>
+          </w:p>
+        </w:tc>
+      </w:tr>
+      <w:tr>
+        <w:tc>
+          <w:tcPr>
+            <w:tcW w:w="2374" w:type="dxa"/>
+          </w:tcPr>
+          <w:p>
+            <w:pPr>
+              <w:tabs>
+                <w:tab w:val="left" w:pos="1530"/>
+              </w:tabs>
+              <w:spacing w:line="360" w:lineRule="auto"/>
+            </w:pPr>
+            <w:r>
+              <w:t>Card Holder</w:t>
+            </w:r>
+          </w:p>
+        </w:tc>
+        <w:tc>
+          <w:tcPr>
+            <w:tcW w:w="2661" w:type="dxa"/>
+          </w:tcPr>
+          <w:p>
+            <w:pPr>
+              <w:tabs>
+                <w:tab w:val="left" w:pos="1530"/>
+              </w:tabs>
+              <w:spacing w:line="360" w:lineRule="auto"/>
+            </w:pPr>
+            <w:r>
+              <w:t>30</w:t>
+            </w:r>
+          </w:p>
+        </w:tc>
+        <w:tc>
+          <w:tcPr>
+            <w:tcW w:w="2374" w:type="dxa"/>
+          </w:tcPr>
+          <w:p>
+            <w:pPr>
+              <w:tabs>
+                <w:tab w:val="left" w:pos="1530"/>
+              </w:tabs>
+              <w:spacing w:line="360" w:lineRule="auto"/>
+            </w:pPr>
+            <w:r>
+              <w:t>String</w:t>
+            </w:r>
+          </w:p>
+        </w:tc>
+        <w:tc>
+          <w:tcPr>
+            <w:tcW w:w="2374" w:type="dxa"/>
+          </w:tcPr>
+          <w:p>
+            <w:pPr>
+              <w:tabs>
+                <w:tab w:val="left" w:pos="1530"/>
+              </w:tabs>
+              <w:spacing w:line="360" w:lineRule="auto"/>
+            </w:pPr>
+            <w:r>
+              <w:t>Black</w:t>
+            </w:r>
+          </w:p>
+        </w:tc>
+        <w:tc>
+          <w:tcPr>
+            <w:tcW w:w="1912" w:type="dxa"/>
+          </w:tcPr>
+          <w:p>
+            <w:pPr>
+              <w:tabs>
+                <w:tab w:val="left" w:pos="1530"/>
+              </w:tabs>
+              <w:spacing w:line="360" w:lineRule="auto"/>
+            </w:pPr>
+            <w:r>
+              <w:t>Left justified</w:t>
+            </w:r>
+          </w:p>
+        </w:tc>
+      </w:tr>
+      <w:tr>
+        <w:tc>
+          <w:tcPr>
+            <w:tcW w:w="2374" w:type="dxa"/>
+          </w:tcPr>
+          <w:p>
+            <w:pPr>
+              <w:tabs>
+                <w:tab w:val="left" w:pos="1530"/>
+              </w:tabs>
+              <w:spacing w:line="360" w:lineRule="auto"/>
+            </w:pPr>
+            <w:r>
+              <w:t>Expire Date</w:t>
+            </w:r>
+          </w:p>
+        </w:tc>
+        <w:tc>
+          <w:tcPr>
+            <w:tcW w:w="2661" w:type="dxa"/>
+          </w:tcPr>
+          <w:p>
+            <w:pPr>
+              <w:tabs>
+                <w:tab w:val="left" w:pos="1530"/>
+              </w:tabs>
+              <w:spacing w:line="360" w:lineRule="auto"/>
+            </w:pPr>
+            <w:r>
+              <w:t>5</w:t>
+            </w:r>
+          </w:p>
+        </w:tc>
+        <w:tc>
+          <w:tcPr>
+            <w:tcW w:w="2374" w:type="dxa"/>
+          </w:tcPr>
+          <w:p>
+            <w:pPr>
+              <w:tabs>
+                <w:tab w:val="left" w:pos="1530"/>
+              </w:tabs>
+              <w:spacing w:line="360" w:lineRule="auto"/>
+            </w:pPr>
+            <w:r>
+              <w:t>String</w:t>
+            </w:r>
+          </w:p>
+        </w:tc>
+        <w:tc>
+          <w:tcPr>
+            <w:tcW w:w="2374" w:type="dxa"/>
+          </w:tcPr>
+          <w:p>
+            <w:pPr>
+              <w:tabs>
+                <w:tab w:val="left" w:pos="1530"/>
+              </w:tabs>
+              <w:spacing w:line="360" w:lineRule="auto"/>
+            </w:pPr>
+            <w:r>
+              <w:t>Black</w:t>
+            </w:r>
+          </w:p>
+        </w:tc>
+        <w:tc>
+          <w:tcPr>
+            <w:tcW w:w="1912" w:type="dxa"/>
+          </w:tcPr>
+          <w:p>
+            <w:pPr>
+              <w:tabs>
+                <w:tab w:val="left" w:pos="1530"/>
+              </w:tabs>
+              <w:spacing w:line="360" w:lineRule="auto"/>
+            </w:pPr>
+            <w:r>
+              <w:t>Left justified</w:t>
+            </w:r>
+          </w:p>
+        </w:tc>
+      </w:tr>
+      <w:tr>
+        <w:tc>
+          <w:tcPr>
+            <w:tcW w:w="2374" w:type="dxa"/>
+          </w:tcPr>
+          <w:p>
+            <w:pPr>
+              <w:tabs>
+                <w:tab w:val="left" w:pos="1530"/>
+              </w:tabs>
+              <w:spacing w:line="360" w:lineRule="auto"/>
+            </w:pPr>
+            <w:r>
+              <w:t>Security Code</w:t>
+            </w:r>
+          </w:p>
+        </w:tc>
+        <w:tc>
+          <w:tcPr>
+            <w:tcW w:w="2661" w:type="dxa"/>
+          </w:tcPr>
+          <w:p>
+            <w:pPr>
+              <w:tabs>
+                <w:tab w:val="left" w:pos="1530"/>
+              </w:tabs>
+              <w:spacing w:line="360" w:lineRule="auto"/>
+            </w:pPr>
+            <w:r>
+              <w:t>3</w:t>
+            </w:r>
+            <w:r>
+              <w:t>-6</w:t>
+            </w:r>
+          </w:p>
+        </w:tc>
+        <w:tc>
+          <w:tcPr>
+            <w:tcW w:w="2374" w:type="dxa"/>
+          </w:tcPr>
+          <w:p>
+            <w:pPr>
+              <w:tabs>
+                <w:tab w:val="left" w:pos="1530"/>
+              </w:tabs>
+              <w:spacing w:line="360" w:lineRule="auto"/>
+            </w:pPr>
+            <w:r>
+              <w:t>Integer</w:t>
+            </w:r>
+          </w:p>
+        </w:tc>
+        <w:tc>
+          <w:tcPr>
+            <w:tcW w:w="2374" w:type="dxa"/>
+          </w:tcPr>
+          <w:p>
+            <w:pPr>
+              <w:tabs>
+                <w:tab w:val="left" w:pos="1530"/>
+              </w:tabs>
+              <w:spacing w:line="360" w:lineRule="auto"/>
+            </w:pPr>
+            <w:r>
+              <w:t>Black</w:t>
+            </w:r>
+          </w:p>
+        </w:tc>
+        <w:tc>
+          <w:tcPr>
+            <w:tcW w:w="1912" w:type="dxa"/>
+          </w:tcPr>
+          <w:p>
+            <w:pPr>
+              <w:tabs>
+                <w:tab w:val="left" w:pos="1530"/>
+              </w:tabs>
+              <w:spacing w:line="360" w:lineRule="auto"/>
+            </w:pPr>
+            <w:r>
+              <w:t>Left justified</w:t>
+            </w:r>
+          </w:p>
+        </w:tc>
+      </w:tr>
+    </w:tbl>
+    <w:p>
+      <w:pPr>
+        <w:rPr>
+          <w:b/>
+          <w:bCs/>
+        </w:rPr>
+      </w:pPr>
+    </w:p>
     <w:sectPr>
       <w:pgSz w:w="12240" w:h="15840"/>
       <w:pgMar w:top="270" w:right="180" w:bottom="360" w:left="90" w:header="720" w:footer="720" w:gutter="0"/>
@@ -2582,6 +4508,7 @@
     <w:lsdException w:name="HTML Sample" w:semiHidden="1" w:unhideWhenUsed="1"/>
     <w:lsdException w:name="HTML Typewriter" w:semiHidden="1" w:unhideWhenUsed="1"/>
     <w:lsdException w:name="HTML Variable" w:semiHidden="1" w:unhideWhenUsed="1"/>
+    <w:lsdException w:name="Normal Table" w:semiHidden="1" w:unhideWhenUsed="1"/>
     <w:lsdException w:name="annotation subject" w:semiHidden="1" w:unhideWhenUsed="1"/>
     <w:lsdException w:name="No List" w:semiHidden="1" w:unhideWhenUsed="1"/>
     <w:lsdException w:name="Outline List 1" w:semiHidden="1" w:unhideWhenUsed="1"/>
@@ -2628,8 +4555,10 @@
     <w:lsdException w:name="Table Subtle 2" w:semiHidden="1" w:unhideWhenUsed="1"/>
     <w:lsdException w:name="Table Web 1" w:semiHidden="1" w:unhideWhenUsed="1"/>
     <w:lsdException w:name="Table Web 2" w:semiHidden="1" w:unhideWhenUsed="1"/>
+    <w:lsdException w:name="Table Web 3" w:semiHidden="1" w:unhideWhenUsed="1"/>
     <w:lsdException w:name="Balloon Text" w:semiHidden="1" w:unhideWhenUsed="1"/>
     <w:lsdException w:name="Table Grid" w:uiPriority="39"/>
+    <w:lsdException w:name="Table Theme" w:semiHidden="1" w:unhideWhenUsed="1"/>
     <w:lsdException w:name="Placeholder Text" w:semiHidden="1"/>
     <w:lsdException w:name="No Spacing" w:uiPriority="1" w:qFormat="1"/>
     <w:lsdException w:name="Light Shading" w:uiPriority="60"/>
@@ -2991,6 +4920,49 @@
       <w:lang w:val="en-US" w:eastAsia="en-US"/>
     </w:rPr>
   </w:style>
+  <w:style w:type="paragraph" w:styleId="Subtitle">
+    <w:name w:val="Subtitle"/>
+    <w:basedOn w:val="Normal"/>
+    <w:next w:val="Normal"/>
+    <w:link w:val="SubtitleChar"/>
+    <w:uiPriority w:val="11"/>
+    <w:qFormat/>
+    <w:rsid w:val="00225541"/>
+    <w:pPr>
+      <w:numPr>
+        <w:ilvl w:val="1"/>
+      </w:numPr>
+    </w:pPr>
+    <w:rPr>
+      <w:rFonts w:eastAsiaTheme="minorEastAsia"/>
+      <w:color w:val="5A5A5A" w:themeColor="text1" w:themeTint="A5"/>
+      <w:spacing w:val="15"/>
+    </w:rPr>
+  </w:style>
+  <w:style w:type="character" w:customStyle="1" w:styleId="SubtitleChar">
+    <w:name w:val="Subtitle Char"/>
+    <w:basedOn w:val="DefaultParagraphFont"/>
+    <w:link w:val="Subtitle"/>
+    <w:uiPriority w:val="11"/>
+    <w:rsid w:val="00225541"/>
+    <w:rPr>
+      <w:color w:val="5A5A5A" w:themeColor="text1" w:themeTint="A5"/>
+      <w:spacing w:val="15"/>
+      <w:lang w:val="en-US" w:eastAsia="en-US"/>
+    </w:rPr>
+  </w:style>
+  <w:style w:type="character" w:styleId="SubtleEmphasis">
+    <w:name w:val="Subtle Emphasis"/>
+    <w:basedOn w:val="DefaultParagraphFont"/>
+    <w:uiPriority w:val="19"/>
+    <w:qFormat/>
+    <w:rsid w:val="00225541"/>
+    <w:rPr>
+      <w:i/>
+      <w:iCs/>
+      <w:color w:val="404040" w:themeColor="text1" w:themeTint="BF"/>
+    </w:rPr>
+  </w:style>
 </w:styles>
 </file>
 
